--- a/log.docx
+++ b/log.docx
@@ -93,8 +93,6 @@
         </w:rPr>
         <w:t>X64</w:t>
       </w:r>
-      <w:bookmarkStart w:id="0" w:name="_GoBack"/>
-      <w:bookmarkEnd w:id="0"/>
     </w:p>
     <w:p>
       <w:pPr>
@@ -240,6 +238,50 @@
           <w:szCs w:val="28"/>
         </w:rPr>
         <w:t>Office 2010</w:t>
+      </w:r>
+    </w:p>
+    <w:p>
+      <w:pPr>
+        <w:pStyle w:val="a3"/>
+        <w:ind w:left="720" w:firstLineChars="0" w:firstLine="0"/>
+        <w:jc w:val="left"/>
+        <w:rPr>
+          <w:rFonts w:ascii="微软雅黑" w:eastAsia="微软雅黑" w:hAnsi="微软雅黑"/>
+          <w:sz w:val="28"/>
+          <w:szCs w:val="28"/>
+        </w:rPr>
+      </w:pPr>
+      <w:r>
+        <w:rPr>
+          <w:rFonts w:ascii="微软雅黑" w:eastAsia="微软雅黑" w:hAnsi="微软雅黑"/>
+          <w:sz w:val="28"/>
+          <w:szCs w:val="28"/>
+        </w:rPr>
+        <w:object w:dxaOrig="1680" w:dyaOrig="841">
+          <v:shapetype id="_x0000_t75" coordsize="21600,21600" o:spt="75" o:preferrelative="t" path="m@4@5l@4@11@9@11@9@5xe" filled="f" stroked="f">
+            <v:stroke joinstyle="miter"/>
+            <v:formulas>
+              <v:f eqn="if lineDrawn pixelLineWidth 0"/>
+              <v:f eqn="sum @0 1 0"/>
+              <v:f eqn="sum 0 0 @1"/>
+              <v:f eqn="prod @2 1 2"/>
+              <v:f eqn="prod @3 21600 pixelWidth"/>
+              <v:f eqn="prod @3 21600 pixelHeight"/>
+              <v:f eqn="sum @0 0 1"/>
+              <v:f eqn="prod @6 1 2"/>
+              <v:f eqn="prod @7 21600 pixelWidth"/>
+              <v:f eqn="sum @8 21600 0"/>
+              <v:f eqn="prod @7 21600 pixelHeight"/>
+              <v:f eqn="sum @10 21600 0"/>
+            </v:formulas>
+            <v:path o:extrusionok="f" gradientshapeok="t" o:connecttype="rect"/>
+            <o:lock v:ext="edit" aspectratio="t"/>
+          </v:shapetype>
+          <v:shape id="_x0000_i1025" type="#_x0000_t75" style="width:84.1pt;height:42.05pt" o:ole="">
+            <v:imagedata r:id="rId6" o:title=""/>
+          </v:shape>
+          <o:OLEObject Type="Embed" ProgID="Package" ShapeID="_x0000_i1025" DrawAspect="Content" ObjectID="_1553155457" r:id="rId7"/>
+        </w:object>
       </w:r>
     </w:p>
     <w:p>
@@ -407,7 +449,7 @@
       <w:pPr>
         <w:ind w:left="720"/>
         <w:rPr>
-          <w:rFonts w:ascii="微软雅黑" w:eastAsia="微软雅黑" w:hAnsi="微软雅黑" w:hint="eastAsia"/>
+          <w:rFonts w:ascii="微软雅黑" w:eastAsia="微软雅黑" w:hAnsi="微软雅黑"/>
           <w:sz w:val="28"/>
           <w:szCs w:val="28"/>
         </w:rPr>
@@ -542,8 +584,27 @@
           <w:sz w:val="28"/>
           <w:szCs w:val="28"/>
         </w:rPr>
+        <w:lastRenderedPageBreak/>
         <w:t>Firepath_0.9.7</w:t>
       </w:r>
+      <w:r>
+        <w:rPr>
+          <w:rFonts w:ascii="微软雅黑" w:eastAsia="微软雅黑" w:hAnsi="微软雅黑" w:hint="eastAsia"/>
+          <w:sz w:val="28"/>
+          <w:szCs w:val="28"/>
+        </w:rPr>
+        <w:t xml:space="preserve"> </w:t>
+      </w:r>
+      <w:proofErr w:type="spellStart"/>
+      <w:r>
+        <w:rPr>
+          <w:rFonts w:ascii="微软雅黑" w:eastAsia="微软雅黑" w:hAnsi="微软雅黑" w:hint="eastAsia"/>
+          <w:sz w:val="28"/>
+          <w:szCs w:val="28"/>
+        </w:rPr>
+        <w:t>Firepath_0.9.7</w:t>
+      </w:r>
+      <w:proofErr w:type="spellEnd"/>
     </w:p>
     <w:p>
       <w:pPr>
@@ -580,7 +641,73 @@
           <w:sz w:val="28"/>
           <w:szCs w:val="28"/>
         </w:rPr>
-        <w:lastRenderedPageBreak/>
+        <w:t>Firefox</w:t>
+      </w:r>
+      <w:r>
+        <w:rPr>
+          <w:rFonts w:ascii="微软雅黑" w:eastAsia="微软雅黑" w:hAnsi="微软雅黑" w:hint="eastAsia"/>
+          <w:sz w:val="28"/>
+          <w:szCs w:val="28"/>
+        </w:rPr>
+        <w:t>_</w:t>
+      </w:r>
+      <w:r>
+        <w:rPr>
+          <w:rFonts w:ascii="微软雅黑" w:eastAsia="微软雅黑" w:hAnsi="微软雅黑"/>
+          <w:sz w:val="28"/>
+          <w:szCs w:val="28"/>
+        </w:rPr>
+        <w:t>23.0.1chs</w:t>
+      </w:r>
+    </w:p>
+    <w:p>
+      <w:pPr>
+        <w:pStyle w:val="a3"/>
+        <w:ind w:left="720" w:firstLineChars="0" w:firstLine="0"/>
+        <w:rPr>
+          <w:rFonts w:ascii="微软雅黑" w:eastAsia="微软雅黑" w:hAnsi="微软雅黑"/>
+          <w:sz w:val="28"/>
+          <w:szCs w:val="28"/>
+        </w:rPr>
+      </w:pPr>
+      <w:bookmarkStart w:id="0" w:name="_GoBack"/>
+      <w:bookmarkEnd w:id="0"/>
+    </w:p>
+    <w:p>
+      <w:pPr>
+        <w:pStyle w:val="a3"/>
+        <w:ind w:left="720" w:firstLineChars="0" w:firstLine="0"/>
+        <w:rPr>
+          <w:rFonts w:ascii="微软雅黑" w:eastAsia="微软雅黑" w:hAnsi="微软雅黑"/>
+          <w:sz w:val="28"/>
+          <w:szCs w:val="28"/>
+        </w:rPr>
+      </w:pPr>
+      <w:r>
+        <w:rPr>
+          <w:rFonts w:ascii="微软雅黑" w:eastAsia="微软雅黑" w:hAnsi="微软雅黑" w:hint="eastAsia"/>
+          <w:sz w:val="28"/>
+          <w:szCs w:val="28"/>
+        </w:rPr>
+        <w:t>Firebug_1.1.3</w:t>
+      </w:r>
+    </w:p>
+    <w:p>
+      <w:pPr>
+        <w:pStyle w:val="a3"/>
+        <w:ind w:left="720" w:firstLineChars="0" w:firstLine="0"/>
+        <w:rPr>
+          <w:rFonts w:ascii="微软雅黑" w:eastAsia="微软雅黑" w:hAnsi="微软雅黑"/>
+          <w:sz w:val="28"/>
+          <w:szCs w:val="28"/>
+        </w:rPr>
+      </w:pPr>
+      <w:r>
+        <w:rPr>
+          <w:rFonts w:ascii="微软雅黑" w:eastAsia="微软雅黑" w:hAnsi="微软雅黑"/>
+          <w:sz w:val="28"/>
+          <w:szCs w:val="28"/>
+        </w:rPr>
         <w:t>Firefox</w:t>
       </w:r>
       <w:r>
